--- a/documentation/documentation_technique.docx
+++ b/documentation/documentation_technique.docx
@@ -4224,162 +4224,1256 @@
         </w:p>
       </w:sdtContent>
     </w:sdt>
+    <w:sdt>
+      <w:sdtPr>
+        <w:rPr>
+          <w:lang w:val="fr-FR"/>
+        </w:rPr>
+        <w:id w:val="615873761"/>
+        <w:docPartObj>
+          <w:docPartGallery w:val="Table of Contents"/>
+          <w:docPartUnique/>
+        </w:docPartObj>
+      </w:sdtPr>
+      <w:sdtEndPr>
+        <w:rPr>
+          <w:rFonts w:asciiTheme="minorHAnsi" w:eastAsiaTheme="minorHAnsi" w:hAnsiTheme="minorHAnsi" w:cstheme="minorBidi"/>
+          <w:b/>
+          <w:bCs/>
+          <w:color w:val="auto"/>
+          <w:sz w:val="22"/>
+          <w:szCs w:val="22"/>
+          <w:lang w:eastAsia="en-US"/>
+        </w:rPr>
+      </w:sdtEndPr>
+      <w:sdtContent>
+        <w:p>
+          <w:pPr>
+            <w:pStyle w:val="En-ttedetabledesmatires"/>
+          </w:pPr>
+          <w:r>
+            <w:rPr>
+              <w:lang w:val="fr-FR"/>
+            </w:rPr>
+            <w:t>Table des matières</w:t>
+          </w:r>
+        </w:p>
+        <w:p>
+          <w:pPr>
+            <w:pStyle w:val="TM2"/>
+            <w:tabs>
+              <w:tab w:val="right" w:leader="dot" w:pos="9062"/>
+            </w:tabs>
+            <w:rPr>
+              <w:noProof/>
+            </w:rPr>
+          </w:pPr>
+          <w:r>
+            <w:fldChar w:fldCharType="begin"/>
+          </w:r>
+          <w:r>
+            <w:instrText xml:space="preserve"> TOC \o "1-3" \h \z \u </w:instrText>
+          </w:r>
+          <w:r>
+            <w:fldChar w:fldCharType="separate"/>
+          </w:r>
+          <w:hyperlink w:anchor="_Toc509913494" w:history="1">
+            <w:r>
+              <w:rPr>
+                <w:rStyle w:val="Lienhypertexte"/>
+                <w:noProof/>
+                <w:lang w:eastAsia="fr-CH"/>
+              </w:rPr>
+              <w:t>Introduction</w:t>
+            </w:r>
+            <w:r>
+              <w:rPr>
+                <w:noProof/>
+                <w:webHidden/>
+              </w:rPr>
+              <w:tab/>
+            </w:r>
+            <w:r>
+              <w:rPr>
+                <w:noProof/>
+                <w:webHidden/>
+              </w:rPr>
+              <w:fldChar w:fldCharType="begin"/>
+            </w:r>
+            <w:r>
+              <w:rPr>
+                <w:noProof/>
+                <w:webHidden/>
+              </w:rPr>
+              <w:instrText xml:space="preserve"> PAGEREF _Toc509913494 \h </w:instrText>
+            </w:r>
+            <w:r>
+              <w:rPr>
+                <w:noProof/>
+                <w:webHidden/>
+              </w:rPr>
+            </w:r>
+            <w:r>
+              <w:rPr>
+                <w:noProof/>
+                <w:webHidden/>
+              </w:rPr>
+              <w:fldChar w:fldCharType="separate"/>
+            </w:r>
+            <w:r>
+              <w:rPr>
+                <w:noProof/>
+                <w:webHidden/>
+              </w:rPr>
+              <w:t>2</w:t>
+            </w:r>
+            <w:r>
+              <w:rPr>
+                <w:noProof/>
+                <w:webHidden/>
+              </w:rPr>
+              <w:fldChar w:fldCharType="end"/>
+            </w:r>
+          </w:hyperlink>
+        </w:p>
+        <w:p>
+          <w:pPr>
+            <w:pStyle w:val="TM2"/>
+            <w:tabs>
+              <w:tab w:val="right" w:leader="dot" w:pos="9062"/>
+            </w:tabs>
+            <w:rPr>
+              <w:noProof/>
+            </w:rPr>
+          </w:pPr>
+          <w:hyperlink w:anchor="_Toc509913495" w:history="1">
+            <w:r>
+              <w:rPr>
+                <w:rStyle w:val="Lienhypertexte"/>
+                <w:noProof/>
+                <w:lang w:eastAsia="fr-CH"/>
+              </w:rPr>
+              <w:t>Cahier des charges</w:t>
+            </w:r>
+            <w:r>
+              <w:rPr>
+                <w:noProof/>
+                <w:webHidden/>
+              </w:rPr>
+              <w:tab/>
+            </w:r>
+            <w:r>
+              <w:rPr>
+                <w:noProof/>
+                <w:webHidden/>
+              </w:rPr>
+              <w:fldChar w:fldCharType="begin"/>
+            </w:r>
+            <w:r>
+              <w:rPr>
+                <w:noProof/>
+                <w:webHidden/>
+              </w:rPr>
+              <w:instrText xml:space="preserve"> PAGEREF _Toc509913495 \h </w:instrText>
+            </w:r>
+            <w:r>
+              <w:rPr>
+                <w:noProof/>
+                <w:webHidden/>
+              </w:rPr>
+            </w:r>
+            <w:r>
+              <w:rPr>
+                <w:noProof/>
+                <w:webHidden/>
+              </w:rPr>
+              <w:fldChar w:fldCharType="separate"/>
+            </w:r>
+            <w:r>
+              <w:rPr>
+                <w:noProof/>
+                <w:webHidden/>
+              </w:rPr>
+              <w:t>2</w:t>
+            </w:r>
+            <w:r>
+              <w:rPr>
+                <w:noProof/>
+                <w:webHidden/>
+              </w:rPr>
+              <w:fldChar w:fldCharType="end"/>
+            </w:r>
+          </w:hyperlink>
+        </w:p>
+        <w:p>
+          <w:pPr>
+            <w:pStyle w:val="TM3"/>
+            <w:tabs>
+              <w:tab w:val="right" w:leader="dot" w:pos="9062"/>
+            </w:tabs>
+            <w:rPr>
+              <w:noProof/>
+            </w:rPr>
+          </w:pPr>
+          <w:hyperlink w:anchor="_Toc509913496" w:history="1">
+            <w:r>
+              <w:rPr>
+                <w:rStyle w:val="Lienhypertexte"/>
+                <w:noProof/>
+                <w:lang w:eastAsia="fr-CH"/>
+              </w:rPr>
+              <w:t>But</w:t>
+            </w:r>
+            <w:r>
+              <w:rPr>
+                <w:noProof/>
+                <w:webHidden/>
+              </w:rPr>
+              <w:tab/>
+            </w:r>
+            <w:r>
+              <w:rPr>
+                <w:noProof/>
+                <w:webHidden/>
+              </w:rPr>
+              <w:fldChar w:fldCharType="begin"/>
+            </w:r>
+            <w:r>
+              <w:rPr>
+                <w:noProof/>
+                <w:webHidden/>
+              </w:rPr>
+              <w:instrText xml:space="preserve"> PAGEREF _Toc509913496 \h </w:instrText>
+            </w:r>
+            <w:r>
+              <w:rPr>
+                <w:noProof/>
+                <w:webHidden/>
+              </w:rPr>
+            </w:r>
+            <w:r>
+              <w:rPr>
+                <w:noProof/>
+                <w:webHidden/>
+              </w:rPr>
+              <w:fldChar w:fldCharType="separate"/>
+            </w:r>
+            <w:r>
+              <w:rPr>
+                <w:noProof/>
+                <w:webHidden/>
+              </w:rPr>
+              <w:t>2</w:t>
+            </w:r>
+            <w:r>
+              <w:rPr>
+                <w:noProof/>
+                <w:webHidden/>
+              </w:rPr>
+              <w:fldChar w:fldCharType="end"/>
+            </w:r>
+          </w:hyperlink>
+        </w:p>
+        <w:p>
+          <w:pPr>
+            <w:pStyle w:val="TM3"/>
+            <w:tabs>
+              <w:tab w:val="right" w:leader="dot" w:pos="9062"/>
+            </w:tabs>
+            <w:rPr>
+              <w:noProof/>
+            </w:rPr>
+          </w:pPr>
+          <w:hyperlink w:anchor="_Toc509913497" w:history="1">
+            <w:r>
+              <w:rPr>
+                <w:rStyle w:val="Lienhypertexte"/>
+                <w:noProof/>
+                <w:lang w:eastAsia="fr-CH"/>
+              </w:rPr>
+              <w:t>Liste des fonctionnalités</w:t>
+            </w:r>
+            <w:r>
+              <w:rPr>
+                <w:noProof/>
+                <w:webHidden/>
+              </w:rPr>
+              <w:tab/>
+            </w:r>
+            <w:r>
+              <w:rPr>
+                <w:noProof/>
+                <w:webHidden/>
+              </w:rPr>
+              <w:fldChar w:fldCharType="begin"/>
+            </w:r>
+            <w:r>
+              <w:rPr>
+                <w:noProof/>
+                <w:webHidden/>
+              </w:rPr>
+              <w:instrText xml:space="preserve"> PAGEREF _Toc509913497 \h </w:instrText>
+            </w:r>
+            <w:r>
+              <w:rPr>
+                <w:noProof/>
+                <w:webHidden/>
+              </w:rPr>
+            </w:r>
+            <w:r>
+              <w:rPr>
+                <w:noProof/>
+                <w:webHidden/>
+              </w:rPr>
+              <w:fldChar w:fldCharType="separate"/>
+            </w:r>
+            <w:r>
+              <w:rPr>
+                <w:noProof/>
+                <w:webHidden/>
+              </w:rPr>
+              <w:t>2</w:t>
+            </w:r>
+            <w:r>
+              <w:rPr>
+                <w:noProof/>
+                <w:webHidden/>
+              </w:rPr>
+              <w:fldChar w:fldCharType="end"/>
+            </w:r>
+          </w:hyperlink>
+        </w:p>
+        <w:p>
+          <w:pPr>
+            <w:pStyle w:val="TM3"/>
+            <w:tabs>
+              <w:tab w:val="right" w:leader="dot" w:pos="9062"/>
+            </w:tabs>
+            <w:rPr>
+              <w:noProof/>
+            </w:rPr>
+          </w:pPr>
+          <w:hyperlink w:anchor="_Toc509913498" w:history="1">
+            <w:r>
+              <w:rPr>
+                <w:rStyle w:val="Lienhypertexte"/>
+                <w:noProof/>
+              </w:rPr>
+              <w:t>Contraintes</w:t>
+            </w:r>
+            <w:r>
+              <w:rPr>
+                <w:noProof/>
+                <w:webHidden/>
+              </w:rPr>
+              <w:tab/>
+            </w:r>
+            <w:r>
+              <w:rPr>
+                <w:noProof/>
+                <w:webHidden/>
+              </w:rPr>
+              <w:fldChar w:fldCharType="begin"/>
+            </w:r>
+            <w:r>
+              <w:rPr>
+                <w:noProof/>
+                <w:webHidden/>
+              </w:rPr>
+              <w:instrText xml:space="preserve"> PAGEREF _Toc509913498 \h </w:instrText>
+            </w:r>
+            <w:r>
+              <w:rPr>
+                <w:noProof/>
+                <w:webHidden/>
+              </w:rPr>
+            </w:r>
+            <w:r>
+              <w:rPr>
+                <w:noProof/>
+                <w:webHidden/>
+              </w:rPr>
+              <w:fldChar w:fldCharType="separate"/>
+            </w:r>
+            <w:r>
+              <w:rPr>
+                <w:noProof/>
+                <w:webHidden/>
+              </w:rPr>
+              <w:t>2</w:t>
+            </w:r>
+            <w:r>
+              <w:rPr>
+                <w:noProof/>
+                <w:webHidden/>
+              </w:rPr>
+              <w:fldChar w:fldCharType="end"/>
+            </w:r>
+          </w:hyperlink>
+        </w:p>
+        <w:p>
+          <w:pPr>
+            <w:pStyle w:val="TM2"/>
+            <w:tabs>
+              <w:tab w:val="right" w:leader="dot" w:pos="9062"/>
+            </w:tabs>
+            <w:rPr>
+              <w:noProof/>
+            </w:rPr>
+          </w:pPr>
+          <w:hyperlink w:anchor="_Toc509913499" w:history="1">
+            <w:r>
+              <w:rPr>
+                <w:rStyle w:val="Lienhypertexte"/>
+                <w:noProof/>
+              </w:rPr>
+              <w:t>Analyse de l’existant</w:t>
+            </w:r>
+            <w:r>
+              <w:rPr>
+                <w:noProof/>
+                <w:webHidden/>
+              </w:rPr>
+              <w:tab/>
+            </w:r>
+            <w:r>
+              <w:rPr>
+                <w:noProof/>
+                <w:webHidden/>
+              </w:rPr>
+              <w:fldChar w:fldCharType="begin"/>
+            </w:r>
+            <w:r>
+              <w:rPr>
+                <w:noProof/>
+                <w:webHidden/>
+              </w:rPr>
+              <w:instrText xml:space="preserve"> PAGEREF _Toc509913499 \h </w:instrText>
+            </w:r>
+            <w:r>
+              <w:rPr>
+                <w:noProof/>
+                <w:webHidden/>
+              </w:rPr>
+            </w:r>
+            <w:r>
+              <w:rPr>
+                <w:noProof/>
+                <w:webHidden/>
+              </w:rPr>
+              <w:fldChar w:fldCharType="separate"/>
+            </w:r>
+            <w:r>
+              <w:rPr>
+                <w:noProof/>
+                <w:webHidden/>
+              </w:rPr>
+              <w:t>3</w:t>
+            </w:r>
+            <w:r>
+              <w:rPr>
+                <w:noProof/>
+                <w:webHidden/>
+              </w:rPr>
+              <w:fldChar w:fldCharType="end"/>
+            </w:r>
+          </w:hyperlink>
+        </w:p>
+        <w:p>
+          <w:pPr>
+            <w:pStyle w:val="TM3"/>
+            <w:tabs>
+              <w:tab w:val="right" w:leader="dot" w:pos="9062"/>
+            </w:tabs>
+            <w:rPr>
+              <w:noProof/>
+            </w:rPr>
+          </w:pPr>
+          <w:hyperlink w:anchor="_Toc509913500" w:history="1">
+            <w:r>
+              <w:rPr>
+                <w:rStyle w:val="Lienhypertexte"/>
+                <w:noProof/>
+              </w:rPr>
+              <w:t>Applications similaires</w:t>
+            </w:r>
+            <w:r>
+              <w:rPr>
+                <w:noProof/>
+                <w:webHidden/>
+              </w:rPr>
+              <w:tab/>
+            </w:r>
+            <w:r>
+              <w:rPr>
+                <w:noProof/>
+                <w:webHidden/>
+              </w:rPr>
+              <w:fldChar w:fldCharType="begin"/>
+            </w:r>
+            <w:r>
+              <w:rPr>
+                <w:noProof/>
+                <w:webHidden/>
+              </w:rPr>
+              <w:instrText xml:space="preserve"> PAGEREF _Toc509913500 \h </w:instrText>
+            </w:r>
+            <w:r>
+              <w:rPr>
+                <w:noProof/>
+                <w:webHidden/>
+              </w:rPr>
+            </w:r>
+            <w:r>
+              <w:rPr>
+                <w:noProof/>
+                <w:webHidden/>
+              </w:rPr>
+              <w:fldChar w:fldCharType="separate"/>
+            </w:r>
+            <w:r>
+              <w:rPr>
+                <w:noProof/>
+                <w:webHidden/>
+              </w:rPr>
+              <w:t>3</w:t>
+            </w:r>
+            <w:r>
+              <w:rPr>
+                <w:noProof/>
+                <w:webHidden/>
+              </w:rPr>
+              <w:fldChar w:fldCharType="end"/>
+            </w:r>
+          </w:hyperlink>
+        </w:p>
+        <w:p>
+          <w:pPr>
+            <w:pStyle w:val="TM2"/>
+            <w:tabs>
+              <w:tab w:val="right" w:leader="dot" w:pos="9062"/>
+            </w:tabs>
+            <w:rPr>
+              <w:noProof/>
+            </w:rPr>
+          </w:pPr>
+          <w:hyperlink w:anchor="_Toc509913501" w:history="1">
+            <w:r>
+              <w:rPr>
+                <w:rStyle w:val="Lienhypertexte"/>
+                <w:noProof/>
+              </w:rPr>
+              <w:t>Analyse fonctionnelle</w:t>
+            </w:r>
+            <w:r>
+              <w:rPr>
+                <w:noProof/>
+                <w:webHidden/>
+              </w:rPr>
+              <w:tab/>
+            </w:r>
+            <w:r>
+              <w:rPr>
+                <w:noProof/>
+                <w:webHidden/>
+              </w:rPr>
+              <w:fldChar w:fldCharType="begin"/>
+            </w:r>
+            <w:r>
+              <w:rPr>
+                <w:noProof/>
+                <w:webHidden/>
+              </w:rPr>
+              <w:instrText xml:space="preserve"> PAGEREF _Toc509913501 \h </w:instrText>
+            </w:r>
+            <w:r>
+              <w:rPr>
+                <w:noProof/>
+                <w:webHidden/>
+              </w:rPr>
+            </w:r>
+            <w:r>
+              <w:rPr>
+                <w:noProof/>
+                <w:webHidden/>
+              </w:rPr>
+              <w:fldChar w:fldCharType="separate"/>
+            </w:r>
+            <w:r>
+              <w:rPr>
+                <w:noProof/>
+                <w:webHidden/>
+              </w:rPr>
+              <w:t>5</w:t>
+            </w:r>
+            <w:r>
+              <w:rPr>
+                <w:noProof/>
+                <w:webHidden/>
+              </w:rPr>
+              <w:fldChar w:fldCharType="end"/>
+            </w:r>
+          </w:hyperlink>
+        </w:p>
+        <w:p>
+          <w:pPr>
+            <w:pStyle w:val="TM3"/>
+            <w:tabs>
+              <w:tab w:val="right" w:leader="dot" w:pos="9062"/>
+            </w:tabs>
+            <w:rPr>
+              <w:noProof/>
+            </w:rPr>
+          </w:pPr>
+          <w:hyperlink w:anchor="_Toc509913502" w:history="1">
+            <w:r>
+              <w:rPr>
+                <w:rStyle w:val="Lienhypertexte"/>
+                <w:noProof/>
+              </w:rPr>
+              <w:t>Index – Liste des</w:t>
+            </w:r>
+            <w:r>
+              <w:rPr>
+                <w:rStyle w:val="Lienhypertexte"/>
+                <w:noProof/>
+              </w:rPr>
+              <w:t xml:space="preserve"> </w:t>
+            </w:r>
+            <w:r>
+              <w:rPr>
+                <w:rStyle w:val="Lienhypertexte"/>
+                <w:noProof/>
+              </w:rPr>
+              <w:t>Pokémon</w:t>
+            </w:r>
+            <w:r>
+              <w:rPr>
+                <w:noProof/>
+                <w:webHidden/>
+              </w:rPr>
+              <w:tab/>
+            </w:r>
+            <w:r>
+              <w:rPr>
+                <w:noProof/>
+                <w:webHidden/>
+              </w:rPr>
+              <w:fldChar w:fldCharType="begin"/>
+            </w:r>
+            <w:r>
+              <w:rPr>
+                <w:noProof/>
+                <w:webHidden/>
+              </w:rPr>
+              <w:instrText xml:space="preserve"> PAGEREF _Toc509913502 \h </w:instrText>
+            </w:r>
+            <w:r>
+              <w:rPr>
+                <w:noProof/>
+                <w:webHidden/>
+              </w:rPr>
+            </w:r>
+            <w:r>
+              <w:rPr>
+                <w:noProof/>
+                <w:webHidden/>
+              </w:rPr>
+              <w:fldChar w:fldCharType="separate"/>
+            </w:r>
+            <w:r>
+              <w:rPr>
+                <w:noProof/>
+                <w:webHidden/>
+              </w:rPr>
+              <w:t>5</w:t>
+            </w:r>
+            <w:r>
+              <w:rPr>
+                <w:noProof/>
+                <w:webHidden/>
+              </w:rPr>
+              <w:fldChar w:fldCharType="end"/>
+            </w:r>
+          </w:hyperlink>
+        </w:p>
+        <w:p>
+          <w:pPr>
+            <w:pStyle w:val="TM3"/>
+            <w:tabs>
+              <w:tab w:val="right" w:leader="dot" w:pos="9062"/>
+            </w:tabs>
+            <w:rPr>
+              <w:noProof/>
+            </w:rPr>
+          </w:pPr>
+          <w:hyperlink w:anchor="_Toc509913503" w:history="1">
+            <w:r>
+              <w:rPr>
+                <w:rStyle w:val="Lienhypertexte"/>
+                <w:noProof/>
+              </w:rPr>
+              <w:t>Liste des attaques</w:t>
+            </w:r>
+            <w:r>
+              <w:rPr>
+                <w:noProof/>
+                <w:webHidden/>
+              </w:rPr>
+              <w:tab/>
+            </w:r>
+            <w:r>
+              <w:rPr>
+                <w:noProof/>
+                <w:webHidden/>
+              </w:rPr>
+              <w:fldChar w:fldCharType="begin"/>
+            </w:r>
+            <w:r>
+              <w:rPr>
+                <w:noProof/>
+                <w:webHidden/>
+              </w:rPr>
+              <w:instrText xml:space="preserve"> PAGEREF _Toc509913503 \h </w:instrText>
+            </w:r>
+            <w:r>
+              <w:rPr>
+                <w:noProof/>
+                <w:webHidden/>
+              </w:rPr>
+            </w:r>
+            <w:r>
+              <w:rPr>
+                <w:noProof/>
+                <w:webHidden/>
+              </w:rPr>
+              <w:fldChar w:fldCharType="separate"/>
+            </w:r>
+            <w:r>
+              <w:rPr>
+                <w:noProof/>
+                <w:webHidden/>
+              </w:rPr>
+              <w:t>6</w:t>
+            </w:r>
+            <w:r>
+              <w:rPr>
+                <w:noProof/>
+                <w:webHidden/>
+              </w:rPr>
+              <w:fldChar w:fldCharType="end"/>
+            </w:r>
+          </w:hyperlink>
+        </w:p>
+        <w:p>
+          <w:pPr>
+            <w:pStyle w:val="TM3"/>
+            <w:tabs>
+              <w:tab w:val="right" w:leader="dot" w:pos="9062"/>
+            </w:tabs>
+            <w:rPr>
+              <w:noProof/>
+            </w:rPr>
+          </w:pPr>
+          <w:hyperlink w:anchor="_Toc509913504" w:history="1">
+            <w:r>
+              <w:rPr>
+                <w:rStyle w:val="Lienhypertexte"/>
+                <w:noProof/>
+              </w:rPr>
+              <w:t>Liste des types</w:t>
+            </w:r>
+            <w:r>
+              <w:rPr>
+                <w:noProof/>
+                <w:webHidden/>
+              </w:rPr>
+              <w:tab/>
+            </w:r>
+            <w:r>
+              <w:rPr>
+                <w:noProof/>
+                <w:webHidden/>
+              </w:rPr>
+              <w:fldChar w:fldCharType="begin"/>
+            </w:r>
+            <w:r>
+              <w:rPr>
+                <w:noProof/>
+                <w:webHidden/>
+              </w:rPr>
+              <w:instrText xml:space="preserve"> PAGEREF _Toc509913504 \h </w:instrText>
+            </w:r>
+            <w:r>
+              <w:rPr>
+                <w:noProof/>
+                <w:webHidden/>
+              </w:rPr>
+            </w:r>
+            <w:r>
+              <w:rPr>
+                <w:noProof/>
+                <w:webHidden/>
+              </w:rPr>
+              <w:fldChar w:fldCharType="separate"/>
+            </w:r>
+            <w:r>
+              <w:rPr>
+                <w:noProof/>
+                <w:webHidden/>
+              </w:rPr>
+              <w:t>7</w:t>
+            </w:r>
+            <w:r>
+              <w:rPr>
+                <w:noProof/>
+                <w:webHidden/>
+              </w:rPr>
+              <w:fldChar w:fldCharType="end"/>
+            </w:r>
+          </w:hyperlink>
+        </w:p>
+        <w:p>
+          <w:pPr>
+            <w:pStyle w:val="TM3"/>
+            <w:tabs>
+              <w:tab w:val="right" w:leader="dot" w:pos="9062"/>
+            </w:tabs>
+            <w:rPr>
+              <w:noProof/>
+            </w:rPr>
+          </w:pPr>
+          <w:hyperlink w:anchor="_Toc509913505" w:history="1">
+            <w:r>
+              <w:rPr>
+                <w:rStyle w:val="Lienhypertexte"/>
+                <w:noProof/>
+              </w:rPr>
+              <w:t>Description d’un Pokémon</w:t>
+            </w:r>
+            <w:r>
+              <w:rPr>
+                <w:noProof/>
+                <w:webHidden/>
+              </w:rPr>
+              <w:tab/>
+            </w:r>
+            <w:r>
+              <w:rPr>
+                <w:noProof/>
+                <w:webHidden/>
+              </w:rPr>
+              <w:fldChar w:fldCharType="begin"/>
+            </w:r>
+            <w:r>
+              <w:rPr>
+                <w:noProof/>
+                <w:webHidden/>
+              </w:rPr>
+              <w:instrText xml:space="preserve"> PAGEREF _Toc509913505 \h </w:instrText>
+            </w:r>
+            <w:r>
+              <w:rPr>
+                <w:noProof/>
+                <w:webHidden/>
+              </w:rPr>
+            </w:r>
+            <w:r>
+              <w:rPr>
+                <w:noProof/>
+                <w:webHidden/>
+              </w:rPr>
+              <w:fldChar w:fldCharType="separate"/>
+            </w:r>
+            <w:r>
+              <w:rPr>
+                <w:noProof/>
+                <w:webHidden/>
+              </w:rPr>
+              <w:t>8</w:t>
+            </w:r>
+            <w:r>
+              <w:rPr>
+                <w:noProof/>
+                <w:webHidden/>
+              </w:rPr>
+              <w:fldChar w:fldCharType="end"/>
+            </w:r>
+          </w:hyperlink>
+        </w:p>
+        <w:p>
+          <w:pPr>
+            <w:pStyle w:val="TM1"/>
+            <w:tabs>
+              <w:tab w:val="right" w:leader="dot" w:pos="9062"/>
+            </w:tabs>
+            <w:rPr>
+              <w:noProof/>
+            </w:rPr>
+          </w:pPr>
+          <w:hyperlink w:anchor="_Toc509913506" w:history="1">
+            <w:r>
+              <w:rPr>
+                <w:rStyle w:val="Lienhypertexte"/>
+                <w:noProof/>
+              </w:rPr>
+              <w:t>Analyse organique</w:t>
+            </w:r>
+            <w:r>
+              <w:rPr>
+                <w:noProof/>
+                <w:webHidden/>
+              </w:rPr>
+              <w:tab/>
+            </w:r>
+            <w:r>
+              <w:rPr>
+                <w:noProof/>
+                <w:webHidden/>
+              </w:rPr>
+              <w:fldChar w:fldCharType="begin"/>
+            </w:r>
+            <w:r>
+              <w:rPr>
+                <w:noProof/>
+                <w:webHidden/>
+              </w:rPr>
+              <w:instrText xml:space="preserve"> PAGEREF _Toc509913506 \h </w:instrText>
+            </w:r>
+            <w:r>
+              <w:rPr>
+                <w:noProof/>
+                <w:webHidden/>
+              </w:rPr>
+            </w:r>
+            <w:r>
+              <w:rPr>
+                <w:noProof/>
+                <w:webHidden/>
+              </w:rPr>
+              <w:fldChar w:fldCharType="separate"/>
+            </w:r>
+            <w:r>
+              <w:rPr>
+                <w:noProof/>
+                <w:webHidden/>
+              </w:rPr>
+              <w:t>8</w:t>
+            </w:r>
+            <w:r>
+              <w:rPr>
+                <w:noProof/>
+                <w:webHidden/>
+              </w:rPr>
+              <w:fldChar w:fldCharType="end"/>
+            </w:r>
+          </w:hyperlink>
+        </w:p>
+        <w:p>
+          <w:pPr>
+            <w:pStyle w:val="TM2"/>
+            <w:tabs>
+              <w:tab w:val="right" w:leader="dot" w:pos="9062"/>
+            </w:tabs>
+            <w:rPr>
+              <w:noProof/>
+            </w:rPr>
+          </w:pPr>
+          <w:hyperlink w:anchor="_Toc509913507" w:history="1">
+            <w:r>
+              <w:rPr>
+                <w:rStyle w:val="Lienhypertexte"/>
+                <w:noProof/>
+              </w:rPr>
+              <w:t>Fonctionnalités Intégrées</w:t>
+            </w:r>
+            <w:r>
+              <w:rPr>
+                <w:noProof/>
+                <w:webHidden/>
+              </w:rPr>
+              <w:tab/>
+            </w:r>
+            <w:r>
+              <w:rPr>
+                <w:noProof/>
+                <w:webHidden/>
+              </w:rPr>
+              <w:fldChar w:fldCharType="begin"/>
+            </w:r>
+            <w:r>
+              <w:rPr>
+                <w:noProof/>
+                <w:webHidden/>
+              </w:rPr>
+              <w:instrText xml:space="preserve"> PAGEREF _Toc509913507 \h </w:instrText>
+            </w:r>
+            <w:r>
+              <w:rPr>
+                <w:noProof/>
+                <w:webHidden/>
+              </w:rPr>
+            </w:r>
+            <w:r>
+              <w:rPr>
+                <w:noProof/>
+                <w:webHidden/>
+              </w:rPr>
+              <w:fldChar w:fldCharType="separate"/>
+            </w:r>
+            <w:r>
+              <w:rPr>
+                <w:noProof/>
+                <w:webHidden/>
+              </w:rPr>
+              <w:t>8</w:t>
+            </w:r>
+            <w:r>
+              <w:rPr>
+                <w:noProof/>
+                <w:webHidden/>
+              </w:rPr>
+              <w:fldChar w:fldCharType="end"/>
+            </w:r>
+          </w:hyperlink>
+        </w:p>
+        <w:p>
+          <w:pPr>
+            <w:pStyle w:val="TM2"/>
+            <w:tabs>
+              <w:tab w:val="right" w:leader="dot" w:pos="9062"/>
+            </w:tabs>
+            <w:rPr>
+              <w:noProof/>
+            </w:rPr>
+          </w:pPr>
+          <w:hyperlink w:anchor="_Toc509913508" w:history="1">
+            <w:r>
+              <w:rPr>
+                <w:rStyle w:val="Lienhypertexte"/>
+                <w:noProof/>
+              </w:rPr>
+              <w:t>Architecture du projet</w:t>
+            </w:r>
+            <w:r>
+              <w:rPr>
+                <w:noProof/>
+                <w:webHidden/>
+              </w:rPr>
+              <w:tab/>
+            </w:r>
+            <w:r>
+              <w:rPr>
+                <w:noProof/>
+                <w:webHidden/>
+              </w:rPr>
+              <w:fldChar w:fldCharType="begin"/>
+            </w:r>
+            <w:r>
+              <w:rPr>
+                <w:noProof/>
+                <w:webHidden/>
+              </w:rPr>
+              <w:instrText xml:space="preserve"> PAGEREF _Toc509913508 \h </w:instrText>
+            </w:r>
+            <w:r>
+              <w:rPr>
+                <w:noProof/>
+                <w:webHidden/>
+              </w:rPr>
+            </w:r>
+            <w:r>
+              <w:rPr>
+                <w:noProof/>
+                <w:webHidden/>
+              </w:rPr>
+              <w:fldChar w:fldCharType="separate"/>
+            </w:r>
+            <w:r>
+              <w:rPr>
+                <w:noProof/>
+                <w:webHidden/>
+              </w:rPr>
+              <w:t>9</w:t>
+            </w:r>
+            <w:r>
+              <w:rPr>
+                <w:noProof/>
+                <w:webHidden/>
+              </w:rPr>
+              <w:fldChar w:fldCharType="end"/>
+            </w:r>
+          </w:hyperlink>
+        </w:p>
+        <w:p>
+          <w:pPr>
+            <w:pStyle w:val="TM2"/>
+            <w:tabs>
+              <w:tab w:val="right" w:leader="dot" w:pos="9062"/>
+            </w:tabs>
+            <w:rPr>
+              <w:noProof/>
+            </w:rPr>
+          </w:pPr>
+          <w:hyperlink w:anchor="_Toc509913509" w:history="1">
+            <w:r>
+              <w:rPr>
+                <w:rStyle w:val="Lienhypertexte"/>
+                <w:noProof/>
+              </w:rPr>
+              <w:t>Modélisation conceptuelle de la base de données</w:t>
+            </w:r>
+            <w:r>
+              <w:rPr>
+                <w:noProof/>
+                <w:webHidden/>
+              </w:rPr>
+              <w:tab/>
+            </w:r>
+            <w:r>
+              <w:rPr>
+                <w:noProof/>
+                <w:webHidden/>
+              </w:rPr>
+              <w:fldChar w:fldCharType="begin"/>
+            </w:r>
+            <w:r>
+              <w:rPr>
+                <w:noProof/>
+                <w:webHidden/>
+              </w:rPr>
+              <w:instrText xml:space="preserve"> PAGEREF _Toc509913509 \h </w:instrText>
+            </w:r>
+            <w:r>
+              <w:rPr>
+                <w:noProof/>
+                <w:webHidden/>
+              </w:rPr>
+            </w:r>
+            <w:r>
+              <w:rPr>
+                <w:noProof/>
+                <w:webHidden/>
+              </w:rPr>
+              <w:fldChar w:fldCharType="separate"/>
+            </w:r>
+            <w:r>
+              <w:rPr>
+                <w:noProof/>
+                <w:webHidden/>
+              </w:rPr>
+              <w:t>9</w:t>
+            </w:r>
+            <w:r>
+              <w:rPr>
+                <w:noProof/>
+                <w:webHidden/>
+              </w:rPr>
+              <w:fldChar w:fldCharType="end"/>
+            </w:r>
+          </w:hyperlink>
+        </w:p>
+        <w:p>
+          <w:pPr>
+            <w:pStyle w:val="TM2"/>
+            <w:tabs>
+              <w:tab w:val="right" w:leader="dot" w:pos="9062"/>
+            </w:tabs>
+            <w:rPr>
+              <w:noProof/>
+            </w:rPr>
+          </w:pPr>
+          <w:hyperlink w:anchor="_Toc509913510" w:history="1">
+            <w:r>
+              <w:rPr>
+                <w:rStyle w:val="Lienhypertexte"/>
+                <w:noProof/>
+              </w:rPr>
+              <w:t>Conclusion</w:t>
+            </w:r>
+            <w:r>
+              <w:rPr>
+                <w:noProof/>
+                <w:webHidden/>
+              </w:rPr>
+              <w:tab/>
+            </w:r>
+            <w:r>
+              <w:rPr>
+                <w:noProof/>
+                <w:webHidden/>
+              </w:rPr>
+              <w:fldChar w:fldCharType="begin"/>
+            </w:r>
+            <w:r>
+              <w:rPr>
+                <w:noProof/>
+                <w:webHidden/>
+              </w:rPr>
+              <w:instrText xml:space="preserve"> PAGEREF _Toc509913510 \h </w:instrText>
+            </w:r>
+            <w:r>
+              <w:rPr>
+                <w:noProof/>
+                <w:webHidden/>
+              </w:rPr>
+            </w:r>
+            <w:r>
+              <w:rPr>
+                <w:noProof/>
+                <w:webHidden/>
+              </w:rPr>
+              <w:fldChar w:fldCharType="separate"/>
+            </w:r>
+            <w:r>
+              <w:rPr>
+                <w:noProof/>
+                <w:webHidden/>
+              </w:rPr>
+              <w:t>10</w:t>
+            </w:r>
+            <w:r>
+              <w:rPr>
+                <w:noProof/>
+                <w:webHidden/>
+              </w:rPr>
+              <w:fldChar w:fldCharType="end"/>
+            </w:r>
+          </w:hyperlink>
+        </w:p>
+        <w:p>
+          <w:r>
+            <w:rPr>
+              <w:b/>
+              <w:bCs/>
+              <w:lang w:val="fr-FR"/>
+            </w:rPr>
+            <w:fldChar w:fldCharType="end"/>
+          </w:r>
+        </w:p>
+      </w:sdtContent>
+    </w:sdt>
     <w:p>
       <w:pPr>
-        <w:pStyle w:val="Titre2"/>
-        <w:jc w:val="both"/>
         <w:rPr>
+          <w:rFonts w:asciiTheme="majorHAnsi" w:eastAsiaTheme="majorEastAsia" w:hAnsiTheme="majorHAnsi" w:cstheme="majorBidi"/>
           <w:noProof/>
+          <w:color w:val="2E74B5" w:themeColor="accent1" w:themeShade="BF"/>
+          <w:sz w:val="26"/>
+          <w:szCs w:val="26"/>
           <w:lang w:eastAsia="fr-CH"/>
         </w:rPr>
       </w:pPr>
       <w:r>
         <w:rPr>
+          <w:rFonts w:asciiTheme="majorHAnsi" w:eastAsiaTheme="majorEastAsia" w:hAnsiTheme="majorHAnsi" w:cstheme="majorBidi"/>
           <w:noProof/>
+          <w:color w:val="2E74B5" w:themeColor="accent1" w:themeShade="BF"/>
+          <w:sz w:val="26"/>
+          <w:szCs w:val="26"/>
           <w:lang w:eastAsia="fr-CH"/>
         </w:rPr>
-        <w:lastRenderedPageBreak/>
-        <w:t>In</w:t>
-      </w:r>
-      <w:bookmarkStart w:id="0" w:name="_GoBack"/>
-      <w:bookmarkEnd w:id="0"/>
-      <w:r>
-        <w:rPr>
-          <w:noProof/>
-          <w:lang w:eastAsia="fr-CH"/>
-        </w:rPr>
-        <w:t>troduction</w:t>
-      </w:r>
-    </w:p>
-    <w:p>
-      <w:pPr>
-        <w:jc w:val="both"/>
-        <w:rPr>
-          <w:noProof/>
-          <w:lang w:eastAsia="fr-CH"/>
-        </w:rPr>
-      </w:pPr>
-      <w:r>
-        <w:rPr>
-          <w:noProof/>
-          <w:lang w:eastAsia="fr-CH"/>
-        </w:rPr>
-        <w:t>Nous avons ré</w:t>
-      </w:r>
-      <w:r>
-        <w:rPr>
-          <w:noProof/>
-          <w:lang w:eastAsia="fr-CH"/>
-        </w:rPr>
-        <w:t>alisé cette documentation techn</w:t>
-      </w:r>
-      <w:r>
-        <w:rPr>
-          <w:noProof/>
-          <w:lang w:eastAsia="fr-CH"/>
-        </w:rPr>
-        <w:t xml:space="preserve">ique dans le cadre du module 306 </w:t>
-      </w:r>
-      <w:r>
-        <w:rPr>
-          <w:noProof/>
-          <w:lang w:eastAsia="fr-CH"/>
-        </w:rPr>
-        <w:t>afin de résumer</w:t>
-      </w:r>
-      <w:r>
-        <w:rPr>
-          <w:noProof/>
-          <w:lang w:eastAsia="fr-CH"/>
-        </w:rPr>
-        <w:t xml:space="preserve"> le developpement </w:t>
-      </w:r>
-      <w:r>
-        <w:rPr>
-          <w:noProof/>
-          <w:lang w:eastAsia="fr-CH"/>
-        </w:rPr>
-        <w:t xml:space="preserve">et le fonctionnement </w:t>
-      </w:r>
-      <w:r>
-        <w:rPr>
-          <w:noProof/>
-          <w:lang w:eastAsia="fr-CH"/>
-        </w:rPr>
-        <w:t>de notre</w:t>
-      </w:r>
-      <w:r>
-        <w:rPr>
-          <w:noProof/>
-          <w:lang w:eastAsia="fr-CH"/>
-        </w:rPr>
-        <w:t xml:space="preserve"> projet. </w:t>
-      </w:r>
-      <w:r>
-        <w:rPr>
-          <w:noProof/>
-          <w:lang w:eastAsia="fr-CH"/>
-        </w:rPr>
-        <w:t>Nous</w:t>
-      </w:r>
-      <w:r>
-        <w:rPr>
-          <w:noProof/>
-          <w:lang w:eastAsia="fr-CH"/>
-        </w:rPr>
-        <w:t xml:space="preserve"> nous sommes orientés sur des langages web tels que du HTML, du CSS et du PHP. Cette documentation retracera l’intégralité du projet en explicitant le cahier des charges, l’analyse fonctionnelle et l’analyse organique.</w:t>
-      </w:r>
-    </w:p>
-    <w:p>
-      <w:pPr>
-        <w:jc w:val="both"/>
-        <w:rPr>
-          <w:noProof/>
-          <w:lang w:eastAsia="fr-CH"/>
-        </w:rPr>
-      </w:pPr>
-      <w:r>
-        <w:rPr>
-          <w:noProof/>
-          <w:lang w:eastAsia="fr-CH"/>
-        </w:rPr>
-        <w:t xml:space="preserve">Notre choix s’est vite orienté vers une application web plutôt que C# parce qu’il nous fallait approfondir nos connaissances en PHP et en web de façon plus général, mais il nous fallait aussi une application dynamique et accessible depuis n’importe où et facilement. Nous avons pu, grâce à cela, améliorer nos compétences </w:t>
-      </w:r>
-      <w:r>
-        <w:rPr>
-          <w:noProof/>
-          <w:lang w:eastAsia="fr-CH"/>
-        </w:rPr>
-        <w:t>et palier nos lacunes en créant nous même les fonctions sans essayer de les récupérer sur d’anciens projets. Notre motivation nous a aidé à nous accrocher durant les phases de conception plus avancées. C’est notre intérêt personnel pour ce projet qui nous a donné cette mo</w:t>
-      </w:r>
-      <w:r>
-        <w:rPr>
-          <w:noProof/>
-          <w:lang w:eastAsia="fr-CH"/>
-        </w:rPr>
-        <w:t>t</w:t>
-      </w:r>
-      <w:r>
-        <w:rPr>
-          <w:noProof/>
-          <w:lang w:eastAsia="fr-CH"/>
-        </w:rPr>
-        <w:t>ivation, tous étant des grands fans de la licence « </w:t>
-      </w:r>
-      <w:r>
-        <w:rPr>
-          <w:i/>
-          <w:noProof/>
-          <w:lang w:eastAsia="fr-CH"/>
-        </w:rPr>
-        <w:t>Pokémon</w:t>
-      </w:r>
-      <w:r>
-        <w:rPr>
-          <w:noProof/>
-          <w:lang w:eastAsia="fr-CH"/>
-        </w:rPr>
-        <w:t> ». De ce fait, nous avons réussi à créer un site recenssant des Pokémon, des attaques et tous les types présents dans le jeu.</w:t>
+        <w:br w:type="page"/>
       </w:r>
     </w:p>
     <w:p>
@@ -4391,6 +5485,158 @@
           <w:lang w:eastAsia="fr-CH"/>
         </w:rPr>
       </w:pPr>
+      <w:bookmarkStart w:id="0" w:name="_Toc509913494"/>
+      <w:r>
+        <w:rPr>
+          <w:noProof/>
+          <w:lang w:eastAsia="fr-CH"/>
+        </w:rPr>
+        <w:lastRenderedPageBreak/>
+        <w:t>Introduction</w:t>
+      </w:r>
+      <w:bookmarkEnd w:id="0"/>
+    </w:p>
+    <w:p>
+      <w:pPr>
+        <w:jc w:val="both"/>
+        <w:rPr>
+          <w:noProof/>
+          <w:lang w:eastAsia="fr-CH"/>
+        </w:rPr>
+      </w:pPr>
+      <w:r>
+        <w:rPr>
+          <w:noProof/>
+          <w:lang w:eastAsia="fr-CH"/>
+        </w:rPr>
+        <w:t>Nous avons ré</w:t>
+      </w:r>
+      <w:r>
+        <w:rPr>
+          <w:noProof/>
+          <w:lang w:eastAsia="fr-CH"/>
+        </w:rPr>
+        <w:t>alisé cette documentation techn</w:t>
+      </w:r>
+      <w:r>
+        <w:rPr>
+          <w:noProof/>
+          <w:lang w:eastAsia="fr-CH"/>
+        </w:rPr>
+        <w:t xml:space="preserve">ique dans le cadre du module 306 </w:t>
+      </w:r>
+      <w:r>
+        <w:rPr>
+          <w:noProof/>
+          <w:lang w:eastAsia="fr-CH"/>
+        </w:rPr>
+        <w:t>afin de résumer</w:t>
+      </w:r>
+      <w:r>
+        <w:rPr>
+          <w:noProof/>
+          <w:lang w:eastAsia="fr-CH"/>
+        </w:rPr>
+        <w:t xml:space="preserve"> le developpement </w:t>
+      </w:r>
+      <w:r>
+        <w:rPr>
+          <w:noProof/>
+          <w:lang w:eastAsia="fr-CH"/>
+        </w:rPr>
+        <w:t xml:space="preserve">et le fonctionnement </w:t>
+      </w:r>
+      <w:r>
+        <w:rPr>
+          <w:noProof/>
+          <w:lang w:eastAsia="fr-CH"/>
+        </w:rPr>
+        <w:t>de notre</w:t>
+      </w:r>
+      <w:r>
+        <w:rPr>
+          <w:noProof/>
+          <w:lang w:eastAsia="fr-CH"/>
+        </w:rPr>
+        <w:t xml:space="preserve"> projet. </w:t>
+      </w:r>
+      <w:r>
+        <w:rPr>
+          <w:noProof/>
+          <w:lang w:eastAsia="fr-CH"/>
+        </w:rPr>
+        <w:t>Nous</w:t>
+      </w:r>
+      <w:r>
+        <w:rPr>
+          <w:noProof/>
+          <w:lang w:eastAsia="fr-CH"/>
+        </w:rPr>
+        <w:t xml:space="preserve"> nous sommes orientés sur des langages web tels que du HTML, du CSS et du PHP. Cette documentation retracera l’intégralité du projet en explicitant le cahier des charges, l’analyse fonctionnelle et l’analyse organique.</w:t>
+      </w:r>
+    </w:p>
+    <w:p>
+      <w:pPr>
+        <w:jc w:val="both"/>
+        <w:rPr>
+          <w:noProof/>
+          <w:lang w:eastAsia="fr-CH"/>
+        </w:rPr>
+      </w:pPr>
+      <w:r>
+        <w:rPr>
+          <w:noProof/>
+          <w:lang w:eastAsia="fr-CH"/>
+        </w:rPr>
+        <w:t xml:space="preserve">Notre choix s’est vite orienté vers une application web plutôt que C# parce qu’il nous fallait approfondir nos connaissances en PHP et en web de façon plus général, mais il nous fallait aussi une application dynamique et accessible depuis n’importe où et facilement. Nous avons pu, grâce à cela, améliorer nos compétences </w:t>
+      </w:r>
+      <w:r>
+        <w:rPr>
+          <w:noProof/>
+          <w:lang w:eastAsia="fr-CH"/>
+        </w:rPr>
+        <w:t>et palier nos lacunes en créant nous même les fonctions sans essayer de les récupérer sur d’anciens projets. Notre motivation nous a aidé à nous accrocher durant les phases de conception plus avancées. C’est notre intérêt personnel pour ce projet qui nous a donné cette mo</w:t>
+      </w:r>
+      <w:r>
+        <w:rPr>
+          <w:noProof/>
+          <w:lang w:eastAsia="fr-CH"/>
+        </w:rPr>
+        <w:t>t</w:t>
+      </w:r>
+      <w:r>
+        <w:rPr>
+          <w:noProof/>
+          <w:lang w:eastAsia="fr-CH"/>
+        </w:rPr>
+        <w:t>ivation, tous étant des grands fans de la licence « </w:t>
+      </w:r>
+      <w:r>
+        <w:rPr>
+          <w:i/>
+          <w:noProof/>
+          <w:lang w:eastAsia="fr-CH"/>
+        </w:rPr>
+        <w:t>Pokémon</w:t>
+      </w:r>
+      <w:r>
+        <w:rPr>
+          <w:noProof/>
+          <w:lang w:eastAsia="fr-CH"/>
+        </w:rPr>
+        <w:t> ». De ce fait, nous avons réussi à créer un site recenssant des Pokémon, des attaques et tous les types présents dans le jeu.</w:t>
+      </w:r>
+    </w:p>
+    <w:p>
+      <w:pPr>
+        <w:pStyle w:val="Titre2"/>
+        <w:jc w:val="both"/>
+        <w:rPr>
+          <w:noProof/>
+          <w:lang w:eastAsia="fr-CH"/>
+        </w:rPr>
+      </w:pPr>
+      <w:bookmarkStart w:id="1" w:name="_Toc509913495"/>
       <w:r>
         <w:rPr>
           <w:noProof/>
@@ -4398,6 +5644,7 @@
         </w:rPr>
         <w:t>Cahier des charges</w:t>
       </w:r>
+      <w:bookmarkEnd w:id="1"/>
     </w:p>
     <w:p>
       <w:pPr>
@@ -4407,12 +5654,14 @@
           <w:lang w:eastAsia="fr-CH"/>
         </w:rPr>
       </w:pPr>
+      <w:bookmarkStart w:id="2" w:name="_Toc509913496"/>
       <w:r>
         <w:rPr>
           <w:lang w:eastAsia="fr-CH"/>
         </w:rPr>
         <w:t>But</w:t>
       </w:r>
+      <w:bookmarkEnd w:id="2"/>
     </w:p>
     <w:p>
       <w:pPr>
@@ -4441,12 +5690,14 @@
           <w:lang w:eastAsia="fr-CH"/>
         </w:rPr>
       </w:pPr>
+      <w:bookmarkStart w:id="3" w:name="_Toc509913497"/>
       <w:r>
         <w:rPr>
           <w:lang w:eastAsia="fr-CH"/>
         </w:rPr>
         <w:t>Liste des fonctionnalités</w:t>
       </w:r>
+      <w:bookmarkEnd w:id="3"/>
     </w:p>
     <w:p>
       <w:pPr>
@@ -4560,9 +5811,11 @@
       <w:pPr>
         <w:pStyle w:val="Titre3"/>
       </w:pPr>
+      <w:bookmarkStart w:id="4" w:name="_Toc509913498"/>
       <w:r>
         <w:t>Contraintes</w:t>
       </w:r>
+      <w:bookmarkEnd w:id="4"/>
     </w:p>
     <w:p>
       <w:r>
@@ -4586,18 +5839,22 @@
       <w:pPr>
         <w:pStyle w:val="Titre2"/>
       </w:pPr>
+      <w:bookmarkStart w:id="5" w:name="_Toc509913499"/>
       <w:r>
         <w:lastRenderedPageBreak/>
         <w:t>Analyse de l’existant</w:t>
       </w:r>
+      <w:bookmarkEnd w:id="5"/>
     </w:p>
     <w:p>
       <w:pPr>
         <w:pStyle w:val="Titre3"/>
       </w:pPr>
+      <w:bookmarkStart w:id="6" w:name="_Toc509913500"/>
       <w:r>
         <w:t>Applications similaires</w:t>
       </w:r>
+      <w:bookmarkEnd w:id="6"/>
     </w:p>
     <w:p>
       <w:pPr>
@@ -4608,7 +5865,7 @@
       </w:r>
     </w:p>
     <w:p>
-      <w:hyperlink r:id="rId8" w:history="1">
+      <w:hyperlink r:id="rId9" w:history="1">
         <w:r>
           <w:rPr>
             <w:rStyle w:val="Lienhypertexte"/>
@@ -4660,7 +5917,7 @@
             <o:lock v:ext="edit" aspectratio="t"/>
           </v:shapetype>
           <v:shape id="_x0000_i1025" type="#_x0000_t75" style="width:453.55pt;height:224.15pt">
-            <v:imagedata r:id="rId9" o:title="Capture1"/>
+            <v:imagedata r:id="rId10" o:title="Capture1"/>
           </v:shape>
         </w:pict>
       </w:r>
@@ -4671,7 +5928,7 @@
       <w:pPr>
         <w:jc w:val="both"/>
       </w:pPr>
-      <w:hyperlink r:id="rId10" w:history="1">
+      <w:hyperlink r:id="rId11" w:history="1">
         <w:r>
           <w:rPr>
             <w:rStyle w:val="Lienhypertexte"/>
@@ -4695,7 +5952,7 @@
       <w:r>
         <w:pict>
           <v:shape id="_x0000_i1026" type="#_x0000_t75" style="width:453.55pt;height:224.4pt">
-            <v:imagedata r:id="rId11" o:title="Capture"/>
+            <v:imagedata r:id="rId12" o:title="Capture"/>
           </v:shape>
         </w:pict>
       </w:r>
@@ -4706,7 +5963,7 @@
       </w:r>
     </w:p>
     <w:p>
-      <w:hyperlink r:id="rId12" w:history="1">
+      <w:hyperlink r:id="rId13" w:history="1">
         <w:r>
           <w:rPr>
             <w:rStyle w:val="Lienhypertexte"/>
@@ -4736,7 +5993,7 @@
       <w:r>
         <w:pict>
           <v:shape id="_x0000_i1027" type="#_x0000_t75" style="width:453.55pt;height:224.15pt">
-            <v:imagedata r:id="rId13" o:title="Capture2"/>
+            <v:imagedata r:id="rId14" o:title="Capture2"/>
           </v:shape>
         </w:pict>
       </w:r>
@@ -4763,21 +6020,25 @@
       <w:pPr>
         <w:pStyle w:val="Titre2"/>
       </w:pPr>
+      <w:bookmarkStart w:id="7" w:name="_Toc509913501"/>
       <w:r>
         <w:lastRenderedPageBreak/>
         <w:t>Analyse fonctionnelle</w:t>
       </w:r>
+      <w:bookmarkEnd w:id="7"/>
     </w:p>
     <w:p>
       <w:pPr>
         <w:pStyle w:val="Titre3"/>
       </w:pPr>
+      <w:bookmarkStart w:id="8" w:name="_Toc509913502"/>
       <w:r>
         <w:t>Index</w:t>
       </w:r>
       <w:r>
         <w:t xml:space="preserve"> – Liste des Pokémon</w:t>
       </w:r>
+      <w:bookmarkEnd w:id="8"/>
     </w:p>
     <w:p>
       <w:r>
@@ -4794,7 +6055,7 @@
       <w:r>
         <w:pict>
           <v:shape id="_x0000_i1028" type="#_x0000_t75" style="width:452.85pt;height:277pt">
-            <v:imagedata r:id="rId14" o:title="index"/>
+            <v:imagedata r:id="rId15" o:title="index"/>
           </v:shape>
         </w:pict>
       </w:r>
@@ -4816,10 +6077,12 @@
       <w:pPr>
         <w:pStyle w:val="Titre3"/>
       </w:pPr>
+      <w:bookmarkStart w:id="9" w:name="_Toc509913503"/>
       <w:r>
         <w:lastRenderedPageBreak/>
         <w:t>Liste des attaques</w:t>
       </w:r>
+      <w:bookmarkEnd w:id="9"/>
     </w:p>
     <w:p>
       <w:r>
@@ -4830,7 +6093,7 @@
       <w:r>
         <w:pict>
           <v:shape id="_x0000_i1029" type="#_x0000_t75" style="width:452.85pt;height:387.55pt">
-            <v:imagedata r:id="rId15" o:title="attack"/>
+            <v:imagedata r:id="rId16" o:title="attack"/>
           </v:shape>
         </w:pict>
       </w:r>
@@ -4852,10 +6115,12 @@
       <w:pPr>
         <w:pStyle w:val="Titre3"/>
       </w:pPr>
+      <w:bookmarkStart w:id="10" w:name="_Toc509913504"/>
       <w:r>
         <w:lastRenderedPageBreak/>
         <w:t>Liste des types</w:t>
       </w:r>
+      <w:bookmarkEnd w:id="10"/>
     </w:p>
     <w:p>
       <w:pPr>
@@ -4869,7 +6134,7 @@
       <w:r>
         <w:pict>
           <v:shape id="_x0000_i1030" type="#_x0000_t75" style="width:452.85pt;height:387.55pt">
-            <v:imagedata r:id="rId16" o:title="Capture5"/>
+            <v:imagedata r:id="rId17" o:title="Capture5"/>
           </v:shape>
         </w:pict>
       </w:r>
@@ -4891,10 +6156,12 @@
       <w:pPr>
         <w:pStyle w:val="Titre3"/>
       </w:pPr>
+      <w:bookmarkStart w:id="11" w:name="_Toc509913505"/>
       <w:r>
         <w:lastRenderedPageBreak/>
         <w:t>Description d’un Pokémon</w:t>
       </w:r>
+      <w:bookmarkEnd w:id="11"/>
     </w:p>
     <w:p>
       <w:pPr>
@@ -4908,7 +6175,7 @@
       <w:r>
         <w:pict>
           <v:shape id="_x0000_i1031" type="#_x0000_t75" style="width:452.85pt;height:203.15pt">
-            <v:imagedata r:id="rId17" o:title="description"/>
+            <v:imagedata r:id="rId18" o:title="description"/>
           </v:shape>
         </w:pict>
       </w:r>
@@ -4917,9 +6184,11 @@
       <w:pPr>
         <w:pStyle w:val="Titre1"/>
       </w:pPr>
+      <w:bookmarkStart w:id="12" w:name="_Toc509913506"/>
       <w:r>
         <w:t>Analyse organique</w:t>
       </w:r>
+      <w:bookmarkEnd w:id="12"/>
     </w:p>
     <w:p>
       <w:pPr>
@@ -4933,9 +6202,11 @@
       <w:pPr>
         <w:pStyle w:val="Titre2"/>
       </w:pPr>
+      <w:bookmarkStart w:id="13" w:name="_Toc509913507"/>
       <w:r>
         <w:t>Fonctionnalités Intégrées</w:t>
       </w:r>
+      <w:bookmarkEnd w:id="13"/>
     </w:p>
     <w:p>
       <w:r>
@@ -5006,10 +6277,12 @@
       <w:pPr>
         <w:pStyle w:val="Titre2"/>
       </w:pPr>
+      <w:bookmarkStart w:id="14" w:name="_Toc509913508"/>
       <w:r>
         <w:lastRenderedPageBreak/>
         <w:t>Architecture du projet</w:t>
       </w:r>
+      <w:bookmarkEnd w:id="14"/>
     </w:p>
     <w:p>
       <w:pPr>
@@ -5052,7 +6325,7 @@
                     <pic:cNvPicPr/>
                   </pic:nvPicPr>
                   <pic:blipFill>
-                    <a:blip r:embed="rId18">
+                    <a:blip r:embed="rId19">
                       <a:extLst>
                         <a:ext uri="{28A0092B-C50C-407E-A947-70E740481C1C}">
                           <a14:useLocalDpi xmlns:a14="http://schemas.microsoft.com/office/drawing/2010/main" val="0"/>
@@ -5099,9 +6372,11 @@
           <w:szCs w:val="22"/>
         </w:rPr>
       </w:pPr>
+      <w:bookmarkStart w:id="15" w:name="_Toc509913509"/>
       <w:r>
         <w:t>Modélisation conceptuelle de la base de données</w:t>
       </w:r>
+      <w:bookmarkEnd w:id="15"/>
     </w:p>
     <w:p>
       <w:pPr>
@@ -5133,7 +6408,7 @@
                     <pic:cNvPicPr/>
                   </pic:nvPicPr>
                   <pic:blipFill>
-                    <a:blip r:embed="rId19">
+                    <a:blip r:embed="rId20">
                       <a:extLst>
                         <a:ext uri="{28A0092B-C50C-407E-A947-70E740481C1C}">
                           <a14:useLocalDpi xmlns:a14="http://schemas.microsoft.com/office/drawing/2010/main" val="0"/>
@@ -5169,9 +6444,16 @@
       <w:pPr>
         <w:pStyle w:val="Titre2"/>
       </w:pPr>
+      <w:bookmarkStart w:id="16" w:name="_Toc509913510"/>
+      <w:bookmarkStart w:id="17" w:name="_GoBack"/>
+      <w:bookmarkEnd w:id="17"/>
       <w:r>
         <w:lastRenderedPageBreak/>
-        <w:t xml:space="preserve">Conclusion </w:t>
+        <w:t>Conclusion</w:t>
+      </w:r>
+      <w:bookmarkEnd w:id="16"/>
+      <w:r>
+        <w:t xml:space="preserve"> </w:t>
       </w:r>
     </w:p>
     <w:p>
@@ -5191,8 +6473,8 @@
       </w:r>
     </w:p>
     <w:sectPr>
-      <w:headerReference w:type="default" r:id="rId20"/>
-      <w:footerReference w:type="default" r:id="rId21"/>
+      <w:headerReference w:type="default" r:id="rId21"/>
+      <w:footerReference w:type="default" r:id="rId22"/>
       <w:pgSz w:w="11906" w:h="16838"/>
       <w:pgMar w:top="1417" w:right="1417" w:bottom="1417" w:left="1417" w:header="708" w:footer="708" w:gutter="0"/>
       <w:pgNumType w:start="0"/>
@@ -5260,7 +6542,7 @@
             <w:noProof/>
             <w:lang w:val="fr-FR"/>
           </w:rPr>
-          <w:t>1</w:t>
+          <w:t>9</w:t>
         </w:r>
         <w:r>
           <w:fldChar w:fldCharType="end"/>
@@ -6176,6 +7458,59 @@
       <w:szCs w:val="32"/>
     </w:rPr>
   </w:style>
+  <w:style w:type="paragraph" w:styleId="En-ttedetabledesmatires">
+    <w:name w:val="TOC Heading"/>
+    <w:basedOn w:val="Titre1"/>
+    <w:next w:val="Normal"/>
+    <w:uiPriority w:val="39"/>
+    <w:unhideWhenUsed/>
+    <w:qFormat/>
+    <w:rsid w:val="000A7A02"/>
+    <w:pPr>
+      <w:outlineLvl w:val="9"/>
+    </w:pPr>
+    <w:rPr>
+      <w:lang w:eastAsia="fr-CH"/>
+    </w:rPr>
+  </w:style>
+  <w:style w:type="paragraph" w:styleId="TM2">
+    <w:name w:val="toc 2"/>
+    <w:basedOn w:val="Normal"/>
+    <w:next w:val="Normal"/>
+    <w:autoRedefine/>
+    <w:uiPriority w:val="39"/>
+    <w:unhideWhenUsed/>
+    <w:rsid w:val="000A7A02"/>
+    <w:pPr>
+      <w:spacing w:after="100"/>
+      <w:ind w:left="220"/>
+    </w:pPr>
+  </w:style>
+  <w:style w:type="paragraph" w:styleId="TM3">
+    <w:name w:val="toc 3"/>
+    <w:basedOn w:val="Normal"/>
+    <w:next w:val="Normal"/>
+    <w:autoRedefine/>
+    <w:uiPriority w:val="39"/>
+    <w:unhideWhenUsed/>
+    <w:rsid w:val="000A7A02"/>
+    <w:pPr>
+      <w:spacing w:after="100"/>
+      <w:ind w:left="440"/>
+    </w:pPr>
+  </w:style>
+  <w:style w:type="paragraph" w:styleId="TM1">
+    <w:name w:val="toc 1"/>
+    <w:basedOn w:val="Normal"/>
+    <w:next w:val="Normal"/>
+    <w:autoRedefine/>
+    <w:uiPriority w:val="39"/>
+    <w:unhideWhenUsed/>
+    <w:rsid w:val="000A7A02"/>
+    <w:pPr>
+      <w:spacing w:after="100"/>
+    </w:pPr>
+  </w:style>
 </w:styles>
 </file>
 
@@ -6451,10 +7786,22 @@
 </CoverPageProperties>
 </file>
 
+<file path=customXml/item2.xml><?xml version="1.0" encoding="utf-8"?>
+<b:Sources xmlns:b="http://schemas.openxmlformats.org/officeDocument/2006/bibliography" xmlns="http://schemas.openxmlformats.org/officeDocument/2006/bibliography" SelectedStyle="\APASixthEditionOfficeOnline.xsl" StyleName="APA" Version="6"/>
+</file>
+
 <file path=customXml/itemProps1.xml><?xml version="1.0" encoding="utf-8"?>
 <ds:datastoreItem xmlns:ds="http://schemas.openxmlformats.org/officeDocument/2006/customXml" ds:itemID="{55AF091B-3C7A-41E3-B477-F2FDAA23CFDA}">
   <ds:schemaRefs>
     <ds:schemaRef ds:uri="http://schemas.microsoft.com/office/2006/coverPageProps"/>
   </ds:schemaRefs>
 </ds:datastoreItem>
+</file>
+
+<file path=customXml/itemProps2.xml><?xml version="1.0" encoding="utf-8"?>
+<ds:datastoreItem xmlns:ds="http://schemas.openxmlformats.org/officeDocument/2006/customXml" ds:itemID="{50C95F40-3B8F-492C-8E70-9F07A4458695}">
+  <ds:schemaRefs>
+    <ds:schemaRef ds:uri="http://schemas.openxmlformats.org/officeDocument/2006/bibliography"/>
+  </ds:schemaRefs>
+</ds:datastoreItem>
 </file>